--- a/0711example/Memo.docx
+++ b/0711example/Memo.docx
@@ -3,7 +3,6 @@
 <w:document xmlns:wpc="http://schemas.microsoft.com/office/word/2010/wordprocessingCanvas" xmlns:cx="http://schemas.microsoft.com/office/drawing/2014/chartex" xmlns:cx1="http://schemas.microsoft.com/office/drawing/2015/9/8/chartex" xmlns:cx2="http://schemas.microsoft.com/office/drawing/2015/10/21/chartex" xmlns:cx3="http://schemas.microsoft.com/office/drawing/2016/5/9/chartex" xmlns:cx4="http://schemas.microsoft.com/office/drawing/2016/5/10/chartex" xmlns:cx5="http://schemas.microsoft.com/office/drawing/2016/5/11/chartex" xmlns:cx6="http://schemas.microsoft.com/office/drawing/2016/5/12/chartex" xmlns:cx7="http://schemas.microsoft.com/office/drawing/2016/5/13/chartex" xmlns:cx8="http://schemas.microsoft.com/office/drawing/2016/5/14/chartex" xmlns:mc="http://schemas.openxmlformats.org/markup-compatibility/2006" xmlns:aink="http://schemas.microsoft.com/office/drawing/2016/ink" xmlns:am3d="http://schemas.microsoft.com/office/drawing/2017/model3d" xmlns:o="urn:schemas-microsoft-com:office:office" xmlns:r="http://schemas.openxmlformats.org/officeDocument/2006/relationships" xmlns:m="http://schemas.openxmlformats.org/officeDocument/2006/math" xmlns:v="urn:schemas-microsoft-com:vml" xmlns:wp14="http://schemas.microsoft.com/office/word/2010/wordprocessingDrawing" xmlns:wp="http://schemas.openxmlformats.org/drawingml/2006/wordprocessingDrawing" xmlns:w10="urn:schemas-microsoft-com:office:word" xmlns:w="http://schemas.openxmlformats.org/wordprocessingml/2006/main" xmlns:w14="http://schemas.microsoft.com/office/word/2010/wordml" xmlns:w15="http://schemas.microsoft.com/office/word/2012/wordml" xmlns:w16se="http://schemas.microsoft.com/office/word/2015/wordml/symex" xmlns:wpg="http://schemas.microsoft.com/office/word/2010/wordprocessingGroup" xmlns:wpi="http://schemas.microsoft.com/office/word/2010/wordprocessingInk" xmlns:wne="http://schemas.microsoft.com/office/word/2006/wordml" xmlns:wps="http://schemas.microsoft.com/office/word/2010/wordprocessingShape" mc:Ignorable="w14 w15 w16se wp14">
   <w:body>
     <w:p>
-      <w:proofErr w:type="spellStart"/>
       <w:r>
         <w:t>Consol</w:t>
       </w:r>
@@ -14,11 +13,7 @@
         <w:t>e</w:t>
       </w:r>
       <w:r>
-        <w:t>.WriteLine</w:t>
-      </w:r>
-      <w:proofErr w:type="spellEnd"/>
-      <w:r>
-        <w:t>(“</w:t>
+        <w:t>.WriteLine(“</w:t>
       </w:r>
       <w:r>
         <w:rPr>
@@ -54,7 +49,17 @@
         <w:t>單引號只能放一個字</w:t>
       </w:r>
     </w:p>
-    <w:p/>
+    <w:p>
+      <w:r>
+        <w:rPr>
+          <w:rFonts w:hint="eastAsia"/>
+        </w:rPr>
+        <w:t>Con</w:t>
+      </w:r>
+      <w:r>
+        <w:t>sole.</w:t>
+      </w:r>
+    </w:p>
     <w:p>
       <w:r>
         <w:rPr>
@@ -62,19 +67,11 @@
         </w:rPr>
         <w:t>不需要</w:t>
       </w:r>
-      <w:proofErr w:type="spellStart"/>
-      <w:r>
-        <w:rPr>
-          <w:rFonts w:hint="eastAsia"/>
-        </w:rPr>
-        <w:t>Console.read</w:t>
-      </w:r>
-      <w:proofErr w:type="spellEnd"/>
-      <w:r>
-        <w:rPr>
-          <w:rFonts w:hint="eastAsia"/>
-        </w:rPr>
-        <w:t>(),</w:t>
+      <w:r>
+        <w:rPr>
+          <w:rFonts w:hint="eastAsia"/>
+        </w:rPr>
+        <w:t>Console.read(),</w:t>
       </w:r>
       <w:r>
         <w:t xml:space="preserve"> </w:t>
@@ -125,19 +122,11 @@
       <w:r>
         <w:sym w:font="Wingdings" w:char="F0E0"/>
       </w:r>
-      <w:proofErr w:type="gramStart"/>
-      <w:r>
-        <w:rPr>
-          <w:rFonts w:hint="eastAsia"/>
-        </w:rPr>
-        <w:t>偵</w:t>
-      </w:r>
-      <w:proofErr w:type="gramEnd"/>
-      <w:r>
-        <w:rPr>
-          <w:rFonts w:hint="eastAsia"/>
-        </w:rPr>
-        <w:t>錯</w:t>
+      <w:r>
+        <w:rPr>
+          <w:rFonts w:hint="eastAsia"/>
+        </w:rPr>
+        <w:t>偵錯</w:t>
       </w:r>
     </w:p>
     <w:p>
@@ -154,21 +143,7 @@
         <w:rPr>
           <w:rFonts w:hint="eastAsia"/>
         </w:rPr>
-        <w:t>逐行</w:t>
-      </w:r>
-      <w:proofErr w:type="gramStart"/>
-      <w:r>
-        <w:rPr>
-          <w:rFonts w:hint="eastAsia"/>
-        </w:rPr>
-        <w:t>偵</w:t>
-      </w:r>
-      <w:proofErr w:type="gramEnd"/>
-      <w:r>
-        <w:rPr>
-          <w:rFonts w:hint="eastAsia"/>
-        </w:rPr>
-        <w:t>錯</w:t>
+        <w:t>逐行偵錯</w:t>
       </w:r>
     </w:p>
     <w:p>
@@ -181,112 +156,6 @@
             <wp:extent cx="5274310" cy="2961640"/>
             <wp:effectExtent l="0" t="0" r="2540" b="0"/>
             <wp:docPr id="1" name="圖片 1"/>
-            <wp:cNvGraphicFramePr>
-              <a:graphicFrameLocks xmlns:a="http://schemas.openxmlformats.org/drawingml/2006/main" noChangeAspect="1"/>
-            </wp:cNvGraphicFramePr>
-            <a:graphic xmlns:a="http://schemas.openxmlformats.org/drawingml/2006/main">
-              <a:graphicData uri="http://schemas.openxmlformats.org/drawingml/2006/picture">
-                <pic:pic xmlns:pic="http://schemas.openxmlformats.org/drawingml/2006/picture">
-                  <pic:nvPicPr>
-                    <pic:cNvPr id="1" name=""/>
-                    <pic:cNvPicPr/>
-                  </pic:nvPicPr>
-                  <pic:blipFill>
-                    <a:blip r:embed="rId4"/>
-                    <a:stretch>
-                      <a:fillRect/>
-                    </a:stretch>
-                  </pic:blipFill>
-                  <pic:spPr>
-                    <a:xfrm>
-                      <a:off x="0" y="0"/>
-                      <a:ext cx="5274310" cy="2961640"/>
-                    </a:xfrm>
-                    <a:prstGeom prst="rect">
-                      <a:avLst/>
-                    </a:prstGeom>
-                  </pic:spPr>
-                </pic:pic>
-              </a:graphicData>
-            </a:graphic>
-          </wp:inline>
-        </w:drawing>
-      </w:r>
-    </w:p>
-    <w:p/>
-    <w:p/>
-    <w:p/>
-    <w:p/>
-    <w:p/>
-    <w:p/>
-    <w:p>
-      <w:pPr>
-        <w:widowControl/>
-      </w:pPr>
-      <w:r>
-        <w:br w:type="page"/>
-      </w:r>
-    </w:p>
-    <w:p>
-      <w:pPr>
-        <w:pStyle w:val="a5"/>
-      </w:pPr>
-      <w:r>
-        <w:rPr>
-          <w:rFonts w:hint="eastAsia"/>
-        </w:rPr>
-        <w:lastRenderedPageBreak/>
-        <w:t>用</w:t>
-      </w:r>
-      <w:r>
-        <w:rPr>
-          <w:rFonts w:hint="eastAsia"/>
-        </w:rPr>
-        <w:t>{}</w:t>
-      </w:r>
-      <w:r>
-        <w:rPr>
-          <w:rFonts w:hint="eastAsia"/>
-        </w:rPr>
-        <w:t>套用變數</w:t>
-      </w:r>
-    </w:p>
-    <w:p>
-      <w:pPr>
-        <w:rPr>
-          <w:rFonts w:hint="eastAsia"/>
-        </w:rPr>
-      </w:pPr>
-      <w:bookmarkStart w:id="0" w:name="_GoBack"/>
-      <w:bookmarkEnd w:id="0"/>
-    </w:p>
-    <w:p>
-      <w:r>
-        <w:rPr>
-          <w:rFonts w:hint="eastAsia"/>
-        </w:rPr>
-        <w:t>{0},</w:t>
-      </w:r>
-      <w:r>
-        <w:t xml:space="preserve"> </w:t>
-      </w:r>
-      <w:r>
-        <w:rPr>
-          <w:rFonts w:hint="eastAsia"/>
-        </w:rPr>
-        <w:t>可順序套用</w:t>
-      </w:r>
-    </w:p>
-    <w:p>
-      <w:r>
-        <w:rPr>
-          <w:noProof/>
-        </w:rPr>
-        <w:drawing>
-          <wp:inline distT="0" distB="0" distL="0" distR="0" wp14:anchorId="4B7CBBC6" wp14:editId="5E56ED12">
-            <wp:extent cx="5274310" cy="4549775"/>
-            <wp:effectExtent l="0" t="0" r="2540" b="3175"/>
-            <wp:docPr id="2" name="圖片 2"/>
             <wp:cNvGraphicFramePr>
               <a:graphicFrameLocks xmlns:a="http://schemas.openxmlformats.org/drawingml/2006/main" noChangeAspect="1"/>
             </wp:cNvGraphicFramePr>
@@ -306,6 +175,110 @@
                   <pic:spPr>
                     <a:xfrm>
                       <a:off x="0" y="0"/>
+                      <a:ext cx="5274310" cy="2961640"/>
+                    </a:xfrm>
+                    <a:prstGeom prst="rect">
+                      <a:avLst/>
+                    </a:prstGeom>
+                  </pic:spPr>
+                </pic:pic>
+              </a:graphicData>
+            </a:graphic>
+          </wp:inline>
+        </w:drawing>
+      </w:r>
+    </w:p>
+    <w:p/>
+    <w:p/>
+    <w:p/>
+    <w:p/>
+    <w:p/>
+    <w:p/>
+    <w:p>
+      <w:pPr>
+        <w:widowControl/>
+      </w:pPr>
+      <w:r>
+        <w:br w:type="page"/>
+      </w:r>
+    </w:p>
+    <w:p>
+      <w:pPr>
+        <w:pStyle w:val="a5"/>
+      </w:pPr>
+      <w:r>
+        <w:rPr>
+          <w:rFonts w:hint="eastAsia"/>
+        </w:rPr>
+        <w:lastRenderedPageBreak/>
+        <w:t>用</w:t>
+      </w:r>
+      <w:r>
+        <w:rPr>
+          <w:rFonts w:hint="eastAsia"/>
+        </w:rPr>
+        <w:t>{}</w:t>
+      </w:r>
+      <w:r>
+        <w:rPr>
+          <w:rFonts w:hint="eastAsia"/>
+        </w:rPr>
+        <w:t>套用變數</w:t>
+      </w:r>
+    </w:p>
+    <w:p>
+      <w:pPr>
+        <w:rPr>
+          <w:rFonts w:hint="eastAsia"/>
+        </w:rPr>
+      </w:pPr>
+    </w:p>
+    <w:p>
+      <w:r>
+        <w:rPr>
+          <w:rFonts w:hint="eastAsia"/>
+        </w:rPr>
+        <w:t>{0},</w:t>
+      </w:r>
+      <w:r>
+        <w:t xml:space="preserve"> </w:t>
+      </w:r>
+      <w:r>
+        <w:rPr>
+          <w:rFonts w:hint="eastAsia"/>
+        </w:rPr>
+        <w:t>可順序套用</w:t>
+      </w:r>
+    </w:p>
+    <w:p>
+      <w:r>
+        <w:rPr>
+          <w:noProof/>
+        </w:rPr>
+        <w:drawing>
+          <wp:inline distT="0" distB="0" distL="0" distR="0" wp14:anchorId="4B7CBBC6" wp14:editId="5E56ED12">
+            <wp:extent cx="5274310" cy="4549775"/>
+            <wp:effectExtent l="0" t="0" r="2540" b="3175"/>
+            <wp:docPr id="2" name="圖片 2"/>
+            <wp:cNvGraphicFramePr>
+              <a:graphicFrameLocks xmlns:a="http://schemas.openxmlformats.org/drawingml/2006/main" noChangeAspect="1"/>
+            </wp:cNvGraphicFramePr>
+            <a:graphic xmlns:a="http://schemas.openxmlformats.org/drawingml/2006/main">
+              <a:graphicData uri="http://schemas.openxmlformats.org/drawingml/2006/picture">
+                <pic:pic xmlns:pic="http://schemas.openxmlformats.org/drawingml/2006/picture">
+                  <pic:nvPicPr>
+                    <pic:cNvPr id="1" name=""/>
+                    <pic:cNvPicPr/>
+                  </pic:nvPicPr>
+                  <pic:blipFill>
+                    <a:blip r:embed="rId6"/>
+                    <a:stretch>
+                      <a:fillRect/>
+                    </a:stretch>
+                  </pic:blipFill>
+                  <pic:spPr>
+                    <a:xfrm>
+                      <a:off x="0" y="0"/>
                       <a:ext cx="5274310" cy="4549775"/>
                     </a:xfrm>
                     <a:prstGeom prst="rect">
@@ -450,11 +423,6 @@
       </w:r>
     </w:p>
     <w:p>
-      <w:pPr>
-        <w:rPr>
-          <w:rFonts w:hint="eastAsia"/>
-        </w:rPr>
-      </w:pPr>
       <w:r>
         <w:rPr>
           <w:rFonts w:hint="eastAsia"/>
@@ -490,6 +458,324 @@
         </w:rPr>
         <w:t>進來即可</w:t>
       </w:r>
+    </w:p>
+    <w:p>
+      <w:pPr>
+        <w:widowControl/>
+      </w:pPr>
+      <w:r>
+        <w:br w:type="page"/>
+      </w:r>
+    </w:p>
+    <w:p>
+      <w:r>
+        <w:rPr>
+          <w:noProof/>
+        </w:rPr>
+        <w:lastRenderedPageBreak/>
+        <w:drawing>
+          <wp:inline distT="0" distB="0" distL="0" distR="0" wp14:anchorId="74040884" wp14:editId="16D7B467">
+            <wp:extent cx="5274310" cy="3900170"/>
+            <wp:effectExtent l="0" t="0" r="2540" b="5080"/>
+            <wp:docPr id="3" name="圖片 3"/>
+            <wp:cNvGraphicFramePr>
+              <a:graphicFrameLocks xmlns:a="http://schemas.openxmlformats.org/drawingml/2006/main" noChangeAspect="1"/>
+            </wp:cNvGraphicFramePr>
+            <a:graphic xmlns:a="http://schemas.openxmlformats.org/drawingml/2006/main">
+              <a:graphicData uri="http://schemas.openxmlformats.org/drawingml/2006/picture">
+                <pic:pic xmlns:pic="http://schemas.openxmlformats.org/drawingml/2006/picture">
+                  <pic:nvPicPr>
+                    <pic:cNvPr id="1" name=""/>
+                    <pic:cNvPicPr/>
+                  </pic:nvPicPr>
+                  <pic:blipFill>
+                    <a:blip r:embed="rId7"/>
+                    <a:stretch>
+                      <a:fillRect/>
+                    </a:stretch>
+                  </pic:blipFill>
+                  <pic:spPr>
+                    <a:xfrm>
+                      <a:off x="0" y="0"/>
+                      <a:ext cx="5274310" cy="3900170"/>
+                    </a:xfrm>
+                    <a:prstGeom prst="rect">
+                      <a:avLst/>
+                    </a:prstGeom>
+                  </pic:spPr>
+                </pic:pic>
+              </a:graphicData>
+            </a:graphic>
+          </wp:inline>
+        </w:drawing>
+      </w:r>
+    </w:p>
+    <w:p>
+      <w:pPr>
+        <w:pStyle w:val="a5"/>
+        <w:rPr>
+          <w:rStyle w:val="a7"/>
+        </w:rPr>
+      </w:pPr>
+      <w:r>
+        <w:rPr>
+          <w:rStyle w:val="a7"/>
+        </w:rPr>
+        <w:t>F</w:t>
+      </w:r>
+      <w:r>
+        <w:rPr>
+          <w:rStyle w:val="a7"/>
+          <w:rFonts w:hint="eastAsia"/>
+        </w:rPr>
+        <w:t xml:space="preserve">loat </w:t>
+      </w:r>
+      <w:r>
+        <w:rPr>
+          <w:rStyle w:val="a7"/>
+        </w:rPr>
+        <w:t>and Double</w:t>
+      </w:r>
+      <w:r>
+        <w:rPr>
+          <w:rStyle w:val="a7"/>
+        </w:rPr>
+        <w:t>的差異</w:t>
+      </w:r>
+    </w:p>
+    <w:p>
+      <w:r>
+        <w:t>F</w:t>
+      </w:r>
+      <w:r>
+        <w:rPr>
+          <w:rFonts w:hint="eastAsia"/>
+        </w:rPr>
+        <w:t xml:space="preserve">loat </w:t>
+      </w:r>
+      <w:r>
+        <w:rPr>
+          <w:rFonts w:hint="eastAsia"/>
+        </w:rPr>
+        <w:t>只能存小數點後六位</w:t>
+      </w:r>
+    </w:p>
+    <w:p>
+      <w:pPr>
+        <w:rPr>
+          <w:rFonts w:hint="eastAsia"/>
+        </w:rPr>
+      </w:pPr>
+      <w:r>
+        <w:t>F</w:t>
+      </w:r>
+      <w:r>
+        <w:rPr>
+          <w:rFonts w:hint="eastAsia"/>
+        </w:rPr>
+        <w:t xml:space="preserve">loat </w:t>
+      </w:r>
+      <w:r>
+        <w:t>floatPI= 3.112324719573058f  //</w:t>
+      </w:r>
+      <w:r>
+        <w:rPr>
+          <w:rFonts w:hint="eastAsia"/>
+        </w:rPr>
+        <w:t>最後要多加一個</w:t>
+      </w:r>
+      <w:r>
+        <w:rPr>
+          <w:rFonts w:hint="eastAsia"/>
+        </w:rPr>
+        <w:t>f</w:t>
+      </w:r>
+    </w:p>
+    <w:p>
+      <w:r>
+        <w:t>D</w:t>
+      </w:r>
+      <w:r>
+        <w:rPr>
+          <w:rFonts w:hint="eastAsia"/>
+        </w:rPr>
+        <w:t xml:space="preserve">ouble </w:t>
+      </w:r>
+      <w:r>
+        <w:rPr>
+          <w:rFonts w:hint="eastAsia"/>
+        </w:rPr>
+        <w:t>只能存小數點後</w:t>
+      </w:r>
+      <w:r>
+        <w:rPr>
+          <w:rFonts w:hint="eastAsia"/>
+        </w:rPr>
+        <w:t>15-16</w:t>
+      </w:r>
+      <w:r>
+        <w:rPr>
+          <w:rFonts w:hint="eastAsia"/>
+        </w:rPr>
+        <w:t>.</w:t>
+      </w:r>
+    </w:p>
+    <w:p/>
+    <w:p>
+      <w:r>
+        <w:t>F</w:t>
+      </w:r>
+      <w:r>
+        <w:rPr>
+          <w:rFonts w:hint="eastAsia"/>
+        </w:rPr>
+        <w:t>l</w:t>
+      </w:r>
+      <w:r>
+        <w:t>oat a = 0.1f;</w:t>
+      </w:r>
+    </w:p>
+    <w:p>
+      <w:r>
+        <w:t>Float b = 0.2f;</w:t>
+      </w:r>
+    </w:p>
+    <w:p>
+      <w:r>
+        <w:t>Float c = 0.3f;</w:t>
+      </w:r>
+    </w:p>
+    <w:p>
+      <w:pPr>
+        <w:rPr>
+          <w:rFonts w:hint="eastAsia"/>
+        </w:rPr>
+      </w:pPr>
+      <w:r>
+        <w:rPr>
+          <w:rFonts w:hint="eastAsia"/>
+        </w:rPr>
+        <w:t>Console.WriteLine(</w:t>
+      </w:r>
+      <w:r>
+        <w:t>a + b == c</w:t>
+      </w:r>
+      <w:r>
+        <w:rPr>
+          <w:rFonts w:hint="eastAsia"/>
+        </w:rPr>
+        <w:t>)</w:t>
+      </w:r>
+      <w:r>
+        <w:t>;  //False</w:t>
+      </w:r>
+    </w:p>
+    <w:p>
+      <w:r>
+        <w:t xml:space="preserve">Float </w:t>
+      </w:r>
+      <w:r>
+        <w:rPr>
+          <w:rFonts w:hint="eastAsia"/>
+        </w:rPr>
+        <w:t>最好不要比較相等</w:t>
+      </w:r>
+    </w:p>
+    <w:p/>
+    <w:p>
+      <w:r>
+        <w:rPr>
+          <w:rFonts w:hint="eastAsia"/>
+        </w:rPr>
+        <w:t>1/2=0</w:t>
+      </w:r>
+      <w:r>
+        <w:t xml:space="preserve"> </w:t>
+      </w:r>
+      <w:r>
+        <w:sym w:font="Wingdings" w:char="F0E0"/>
+      </w:r>
+      <w:r>
+        <w:rPr>
+          <w:rFonts w:hint="eastAsia"/>
+        </w:rPr>
+        <w:t>整數除整數</w:t>
+      </w:r>
+      <w:r>
+        <w:rPr>
+          <w:rFonts w:hint="eastAsia"/>
+        </w:rPr>
+        <w:t>,</w:t>
+      </w:r>
+      <w:r>
+        <w:t xml:space="preserve"> </w:t>
+      </w:r>
+      <w:r>
+        <w:rPr>
+          <w:rFonts w:hint="eastAsia"/>
+        </w:rPr>
+        <w:t>會得整數</w:t>
+      </w:r>
+    </w:p>
+    <w:p>
+      <w:r>
+        <w:rPr>
+          <w:rFonts w:hint="eastAsia"/>
+        </w:rPr>
+        <w:t>1.0/</w:t>
+      </w:r>
+      <w:r>
+        <w:rPr>
+          <w:rFonts w:hint="eastAsia"/>
+        </w:rPr>
+        <w:t>2.</w:t>
+      </w:r>
+      <w:r>
+        <w:rPr>
+          <w:rFonts w:hint="eastAsia"/>
+        </w:rPr>
+        <w:t>0</w:t>
+      </w:r>
+      <w:r>
+        <w:t xml:space="preserve"> </w:t>
+      </w:r>
+      <w:r>
+        <w:sym w:font="Wingdings" w:char="F0E0"/>
+      </w:r>
+      <w:r>
+        <w:rPr>
+          <w:rFonts w:hint="eastAsia"/>
+        </w:rPr>
+        <w:t>0.5</w:t>
+      </w:r>
+    </w:p>
+    <w:p/>
+    <w:p>
+      <w:pPr>
+        <w:rPr>
+          <w:rFonts w:hint="eastAsia"/>
+        </w:rPr>
+      </w:pPr>
+      <w:r>
+        <w:rPr>
+          <w:rFonts w:hint="eastAsia"/>
+        </w:rPr>
+        <w:t>運算會</w:t>
+      </w:r>
+      <w:r>
+        <w:rPr>
+          <w:rFonts w:hint="eastAsia"/>
+        </w:rPr>
+        <w:t xml:space="preserve">follow </w:t>
+      </w:r>
+      <w:r>
+        <w:rPr>
+          <w:rFonts w:hint="eastAsia"/>
+        </w:rPr>
+        <w:t>後面的數字型態</w:t>
+      </w:r>
+      <w:bookmarkStart w:id="0" w:name="_GoBack"/>
+      <w:bookmarkEnd w:id="0"/>
     </w:p>
     <w:sectPr>
       <w:pgSz w:w="11906" w:h="16838"/>
@@ -499,6 +785,127 @@
     </w:sectPr>
   </w:body>
 </w:document>
+</file>
+
+<file path=word/numbering.xml><?xml version="1.0" encoding="utf-8"?>
+<w:numbering xmlns:wpc="http://schemas.microsoft.com/office/word/2010/wordprocessingCanvas" xmlns:cx="http://schemas.microsoft.com/office/drawing/2014/chartex" xmlns:cx1="http://schemas.microsoft.com/office/drawing/2015/9/8/chartex" xmlns:cx2="http://schemas.microsoft.com/office/drawing/2015/10/21/chartex" xmlns:cx3="http://schemas.microsoft.com/office/drawing/2016/5/9/chartex" xmlns:cx4="http://schemas.microsoft.com/office/drawing/2016/5/10/chartex" xmlns:cx5="http://schemas.microsoft.com/office/drawing/2016/5/11/chartex" xmlns:cx6="http://schemas.microsoft.com/office/drawing/2016/5/12/chartex" xmlns:cx7="http://schemas.microsoft.com/office/drawing/2016/5/13/chartex" xmlns:cx8="http://schemas.microsoft.com/office/drawing/2016/5/14/chartex" xmlns:mc="http://schemas.openxmlformats.org/markup-compatibility/2006" xmlns:aink="http://schemas.microsoft.com/office/drawing/2016/ink" xmlns:am3d="http://schemas.microsoft.com/office/drawing/2017/model3d" xmlns:o="urn:schemas-microsoft-com:office:office" xmlns:r="http://schemas.openxmlformats.org/officeDocument/2006/relationships" xmlns:m="http://schemas.openxmlformats.org/officeDocument/2006/math" xmlns:v="urn:schemas-microsoft-com:vml" xmlns:wp14="http://schemas.microsoft.com/office/word/2010/wordprocessingDrawing" xmlns:wp="http://schemas.openxmlformats.org/drawingml/2006/wordprocessingDrawing" xmlns:w10="urn:schemas-microsoft-com:office:word" xmlns:w="http://schemas.openxmlformats.org/wordprocessingml/2006/main" xmlns:w14="http://schemas.microsoft.com/office/word/2010/wordml" xmlns:w15="http://schemas.microsoft.com/office/word/2012/wordml" xmlns:w16se="http://schemas.microsoft.com/office/word/2015/wordml/symex" xmlns:wpg="http://schemas.microsoft.com/office/word/2010/wordprocessingGroup" xmlns:wpi="http://schemas.microsoft.com/office/word/2010/wordprocessingInk" xmlns:wne="http://schemas.microsoft.com/office/word/2006/wordml" xmlns:wps="http://schemas.microsoft.com/office/word/2010/wordprocessingShape" mc:Ignorable="w14 w15 w16se wp14">
+  <w:abstractNum w:abstractNumId="0" w15:restartNumberingAfterBreak="0">
+    <w:nsid w:val="46457B68"/>
+    <w:multiLevelType w:val="multilevel"/>
+    <w:tmpl w:val="318ACF76"/>
+    <w:lvl w:ilvl="0">
+      <w:start w:val="1"/>
+      <w:numFmt w:val="decimal"/>
+      <w:lvlText w:val="%1.0"/>
+      <w:lvlJc w:val="left"/>
+      <w:pPr>
+        <w:ind w:left="450" w:hanging="450"/>
+      </w:pPr>
+      <w:rPr>
+        <w:rFonts w:hint="default"/>
+      </w:rPr>
+    </w:lvl>
+    <w:lvl w:ilvl="1">
+      <w:start w:val="1"/>
+      <w:numFmt w:val="decimal"/>
+      <w:lvlText w:val="%1.%2"/>
+      <w:lvlJc w:val="left"/>
+      <w:pPr>
+        <w:ind w:left="930" w:hanging="450"/>
+      </w:pPr>
+      <w:rPr>
+        <w:rFonts w:hint="default"/>
+      </w:rPr>
+    </w:lvl>
+    <w:lvl w:ilvl="2">
+      <w:start w:val="1"/>
+      <w:numFmt w:val="decimal"/>
+      <w:lvlText w:val="%1.%2.%3"/>
+      <w:lvlJc w:val="left"/>
+      <w:pPr>
+        <w:ind w:left="1680" w:hanging="720"/>
+      </w:pPr>
+      <w:rPr>
+        <w:rFonts w:hint="default"/>
+      </w:rPr>
+    </w:lvl>
+    <w:lvl w:ilvl="3">
+      <w:start w:val="1"/>
+      <w:numFmt w:val="decimal"/>
+      <w:lvlText w:val="%1.%2.%3.%4"/>
+      <w:lvlJc w:val="left"/>
+      <w:pPr>
+        <w:ind w:left="2160" w:hanging="720"/>
+      </w:pPr>
+      <w:rPr>
+        <w:rFonts w:hint="default"/>
+      </w:rPr>
+    </w:lvl>
+    <w:lvl w:ilvl="4">
+      <w:start w:val="1"/>
+      <w:numFmt w:val="decimal"/>
+      <w:lvlText w:val="%1.%2.%3.%4.%5"/>
+      <w:lvlJc w:val="left"/>
+      <w:pPr>
+        <w:ind w:left="3000" w:hanging="1080"/>
+      </w:pPr>
+      <w:rPr>
+        <w:rFonts w:hint="default"/>
+      </w:rPr>
+    </w:lvl>
+    <w:lvl w:ilvl="5">
+      <w:start w:val="1"/>
+      <w:numFmt w:val="decimal"/>
+      <w:lvlText w:val="%1.%2.%3.%4.%5.%6"/>
+      <w:lvlJc w:val="left"/>
+      <w:pPr>
+        <w:ind w:left="3480" w:hanging="1080"/>
+      </w:pPr>
+      <w:rPr>
+        <w:rFonts w:hint="default"/>
+      </w:rPr>
+    </w:lvl>
+    <w:lvl w:ilvl="6">
+      <w:start w:val="1"/>
+      <w:numFmt w:val="decimal"/>
+      <w:lvlText w:val="%1.%2.%3.%4.%5.%6.%7"/>
+      <w:lvlJc w:val="left"/>
+      <w:pPr>
+        <w:ind w:left="4320" w:hanging="1440"/>
+      </w:pPr>
+      <w:rPr>
+        <w:rFonts w:hint="default"/>
+      </w:rPr>
+    </w:lvl>
+    <w:lvl w:ilvl="7">
+      <w:start w:val="1"/>
+      <w:numFmt w:val="decimal"/>
+      <w:lvlText w:val="%1.%2.%3.%4.%5.%6.%7.%8"/>
+      <w:lvlJc w:val="left"/>
+      <w:pPr>
+        <w:ind w:left="4800" w:hanging="1440"/>
+      </w:pPr>
+      <w:rPr>
+        <w:rFonts w:hint="default"/>
+      </w:rPr>
+    </w:lvl>
+    <w:lvl w:ilvl="8">
+      <w:start w:val="1"/>
+      <w:numFmt w:val="decimal"/>
+      <w:lvlText w:val="%1.%2.%3.%4.%5.%6.%7.%8.%9"/>
+      <w:lvlJc w:val="left"/>
+      <w:pPr>
+        <w:ind w:left="5640" w:hanging="1800"/>
+      </w:pPr>
+      <w:rPr>
+        <w:rFonts w:hint="default"/>
+      </w:rPr>
+    </w:lvl>
+  </w:abstractNum>
+  <w:num w:numId="1">
+    <w:abstractNumId w:val="0"/>
+  </w:num>
+</w:numbering>
 </file>
 
 <file path=word/styles.xml><?xml version="1.0" encoding="utf-8"?>
@@ -985,6 +1392,28 @@
       <w:color w:val="4472C4" w:themeColor="accent1"/>
     </w:rPr>
   </w:style>
+  <w:style w:type="character" w:styleId="a7">
+    <w:name w:val="Subtle Emphasis"/>
+    <w:basedOn w:val="a0"/>
+    <w:uiPriority w:val="19"/>
+    <w:qFormat/>
+    <w:rsid w:val="009D766D"/>
+    <w:rPr>
+      <w:i/>
+      <w:iCs/>
+      <w:color w:val="404040" w:themeColor="text1" w:themeTint="BF"/>
+    </w:rPr>
+  </w:style>
+  <w:style w:type="paragraph" w:styleId="a8">
+    <w:name w:val="List Paragraph"/>
+    <w:basedOn w:val="a"/>
+    <w:uiPriority w:val="34"/>
+    <w:qFormat/>
+    <w:rsid w:val="00945A13"/>
+    <w:pPr>
+      <w:ind w:leftChars="200" w:left="480"/>
+    </w:pPr>
+  </w:style>
 </w:styles>
 </file>
 
